--- a/Useful_link/Experiment Manual Write.docx
+++ b/Useful_link/Experiment Manual Write.docx
@@ -18,8 +18,6 @@
           <w14:ligatures w14:val="none"/>
         </w:rPr>
       </w:pPr>
-      <w:bookmarkStart w:id="0" w:name="_GoBack"/>
-      <w:bookmarkEnd w:id="0"/>
       <w:r>
         <w:rPr>
           <w:rFonts w:ascii="Segoe UI Emoji" w:eastAsia="Times New Roman" w:hAnsi="Segoe UI Emoji" w:cs="Segoe UI Emoji"/>
@@ -98,7 +96,7 @@
           </mc:Choice>
           <mc:Fallback>
             <w:pict>
-              <v:rect w14:anchorId="19D985FD" id="Rectangle 1" o:spid="_x0000_s1026" style="position:absolute;margin-left:-18.75pt;margin-top:-10.5pt;width:486pt;height:681pt;z-index:-251657216;visibility:visible;mso-wrap-style:square;mso-width-percent:0;mso-height-percent:0;mso-wrap-distance-left:9pt;mso-wrap-distance-top:0;mso-wrap-distance-right:9pt;mso-wrap-distance-bottom:0;mso-position-horizontal:absolute;mso-position-horizontal-relative:text;mso-position-vertical:absolute;mso-position-vertical-relative:text;mso-width-percent:0;mso-height-percent:0;mso-width-relative:margin;mso-height-relative:margin;v-text-anchor:middle" o:gfxdata="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" fillcolor="white [3201]" strokecolor="black [3200]" strokeweight="1.5pt">
+              <v:rect w14:anchorId="38F013A2" id="Rectangle 1" o:spid="_x0000_s1026" style="position:absolute;margin-left:-18.75pt;margin-top:-10.5pt;width:486pt;height:681pt;z-index:-251657216;visibility:visible;mso-wrap-style:square;mso-width-percent:0;mso-height-percent:0;mso-wrap-distance-left:9pt;mso-wrap-distance-top:0;mso-wrap-distance-right:9pt;mso-wrap-distance-bottom:0;mso-position-horizontal:absolute;mso-position-horizontal-relative:text;mso-position-vertical:absolute;mso-position-vertical-relative:text;mso-width-percent:0;mso-height-percent:0;mso-width-relative:margin;mso-height-relative:margin;v-text-anchor:middle" o:gfxdata="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" fillcolor="white [3201]" strokecolor="black [3200]" strokeweight="1.5pt">
                 <v:stroke dashstyle="3 1"/>
               </v:rect>
             </w:pict>
@@ -849,6 +847,10 @@
       </w:r>
     </w:p>
     <w:p/>
+    <w:p>
+      <w:bookmarkStart w:id="0" w:name="_GoBack"/>
+      <w:bookmarkEnd w:id="0"/>
+    </w:p>
     <w:sectPr>
       <w:pgSz w:w="11906" w:h="16838" w:code="9"/>
       <w:pgMar w:top="1440" w:right="1440" w:bottom="1440" w:left="1440" w:header="708" w:footer="708" w:gutter="0"/>
@@ -2124,7 +2126,7 @@
 </file>
 
 <file path=customXml/itemProps1.xml><?xml version="1.0" encoding="utf-8"?>
-<ds:datastoreItem xmlns:ds="http://schemas.openxmlformats.org/officeDocument/2006/customXml" ds:itemID="{CF6533CA-4B3D-4DD4-9399-554BC78E563F}">
+<ds:datastoreItem xmlns:ds="http://schemas.openxmlformats.org/officeDocument/2006/customXml" ds:itemID="{934F3661-93B3-4E08-A327-480CAEFA5916}">
   <ds:schemaRefs>
     <ds:schemaRef ds:uri="http://schemas.openxmlformats.org/officeDocument/2006/bibliography"/>
   </ds:schemaRefs>
